--- a/doc/notes/houwie_model_structures.docx
+++ b/doc/notes/houwie_model_structures.docx
@@ -25,47 +25,81 @@
         <w:rPr>
           <w:rFonts w:ascii="Courier New" w:hAnsi="Courier New" w:cs="Courier New"/>
         </w:rPr>
-        <w:t xml:space="preserve">          1  2</w:t>
-      </w:r>
-    </w:p>
-    <w:p>
-      <w:pPr>
-        <w:rPr>
-          <w:rFonts w:ascii="Courier New" w:hAnsi="Courier New" w:cs="Courier New"/>
-        </w:rPr>
-      </w:pPr>
-      <w:r>
-        <w:rPr>
-          <w:rFonts w:ascii="Courier New" w:hAnsi="Courier New" w:cs="Courier New"/>
-        </w:rPr>
-        <w:t>alpha    NA NA</w:t>
-      </w:r>
-    </w:p>
-    <w:p>
-      <w:pPr>
-        <w:rPr>
-          <w:rFonts w:ascii="Courier New" w:hAnsi="Courier New" w:cs="Courier New"/>
-        </w:rPr>
-      </w:pPr>
-      <w:r>
-        <w:rPr>
-          <w:rFonts w:ascii="Courier New" w:hAnsi="Courier New" w:cs="Courier New"/>
-        </w:rPr>
-        <w:t>sigma.sq  1  1</w:t>
-      </w:r>
-    </w:p>
-    <w:p>
-      <w:pPr>
-        <w:rPr>
-          <w:rFonts w:ascii="Courier New" w:hAnsi="Courier New" w:cs="Courier New"/>
-        </w:rPr>
-      </w:pPr>
-      <w:r>
-        <w:rPr>
-          <w:rFonts w:ascii="Courier New" w:hAnsi="Courier New" w:cs="Courier New"/>
-        </w:rPr>
-        <w:t>theta     2  2</w:t>
-      </w:r>
+        <w:t xml:space="preserve">          </w:t>
+      </w:r>
+      <w:proofErr w:type="gramStart"/>
+      <w:r>
+        <w:rPr>
+          <w:rFonts w:ascii="Courier New" w:hAnsi="Courier New" w:cs="Courier New"/>
+        </w:rPr>
+        <w:t>1  2</w:t>
+      </w:r>
+      <w:proofErr w:type="gramEnd"/>
+    </w:p>
+    <w:p>
+      <w:pPr>
+        <w:rPr>
+          <w:rFonts w:ascii="Courier New" w:hAnsi="Courier New" w:cs="Courier New"/>
+        </w:rPr>
+      </w:pPr>
+      <w:r>
+        <w:rPr>
+          <w:rFonts w:ascii="Courier New" w:hAnsi="Courier New" w:cs="Courier New"/>
+        </w:rPr>
+        <w:t xml:space="preserve">alpha    NA </w:t>
+      </w:r>
+      <w:proofErr w:type="spellStart"/>
+      <w:r>
+        <w:rPr>
+          <w:rFonts w:ascii="Courier New" w:hAnsi="Courier New" w:cs="Courier New"/>
+        </w:rPr>
+        <w:t>NA</w:t>
+      </w:r>
+      <w:proofErr w:type="spellEnd"/>
+    </w:p>
+    <w:p>
+      <w:pPr>
+        <w:rPr>
+          <w:rFonts w:ascii="Courier New" w:hAnsi="Courier New" w:cs="Courier New"/>
+        </w:rPr>
+      </w:pPr>
+      <w:proofErr w:type="spellStart"/>
+      <w:proofErr w:type="gramStart"/>
+      <w:r>
+        <w:rPr>
+          <w:rFonts w:ascii="Courier New" w:hAnsi="Courier New" w:cs="Courier New"/>
+        </w:rPr>
+        <w:t>sigma.sq</w:t>
+      </w:r>
+      <w:proofErr w:type="spellEnd"/>
+      <w:proofErr w:type="gramEnd"/>
+      <w:r>
+        <w:rPr>
+          <w:rFonts w:ascii="Courier New" w:hAnsi="Courier New" w:cs="Courier New"/>
+        </w:rPr>
+        <w:t xml:space="preserve">  1  1</w:t>
+      </w:r>
+    </w:p>
+    <w:p>
+      <w:pPr>
+        <w:rPr>
+          <w:rFonts w:ascii="Courier New" w:hAnsi="Courier New" w:cs="Courier New"/>
+        </w:rPr>
+      </w:pPr>
+      <w:r>
+        <w:rPr>
+          <w:rFonts w:ascii="Courier New" w:hAnsi="Courier New" w:cs="Courier New"/>
+        </w:rPr>
+        <w:t xml:space="preserve">theta     </w:t>
+      </w:r>
+      <w:proofErr w:type="gramStart"/>
+      <w:r>
+        <w:rPr>
+          <w:rFonts w:ascii="Courier New" w:hAnsi="Courier New" w:cs="Courier New"/>
+        </w:rPr>
+        <w:t>2  2</w:t>
+      </w:r>
+      <w:proofErr w:type="gramEnd"/>
     </w:p>
     <w:p>
       <w:pPr>
@@ -97,47 +131,81 @@
         <w:rPr>
           <w:rFonts w:ascii="Courier New" w:hAnsi="Courier New" w:cs="Courier New"/>
         </w:rPr>
-        <w:t xml:space="preserve">          1  2</w:t>
-      </w:r>
-    </w:p>
-    <w:p>
-      <w:pPr>
-        <w:rPr>
-          <w:rFonts w:ascii="Courier New" w:hAnsi="Courier New" w:cs="Courier New"/>
-        </w:rPr>
-      </w:pPr>
-      <w:r>
-        <w:rPr>
-          <w:rFonts w:ascii="Courier New" w:hAnsi="Courier New" w:cs="Courier New"/>
-        </w:rPr>
-        <w:t>alpha    NA NA</w:t>
-      </w:r>
-    </w:p>
-    <w:p>
-      <w:pPr>
-        <w:rPr>
-          <w:rFonts w:ascii="Courier New" w:hAnsi="Courier New" w:cs="Courier New"/>
-        </w:rPr>
-      </w:pPr>
-      <w:r>
-        <w:rPr>
-          <w:rFonts w:ascii="Courier New" w:hAnsi="Courier New" w:cs="Courier New"/>
-        </w:rPr>
-        <w:t>sigma.sq  1  2</w:t>
-      </w:r>
-    </w:p>
-    <w:p>
-      <w:pPr>
-        <w:rPr>
-          <w:rFonts w:ascii="Courier New" w:hAnsi="Courier New" w:cs="Courier New"/>
-        </w:rPr>
-      </w:pPr>
-      <w:r>
-        <w:rPr>
-          <w:rFonts w:ascii="Courier New" w:hAnsi="Courier New" w:cs="Courier New"/>
-        </w:rPr>
-        <w:t>theta     3  3</w:t>
-      </w:r>
+        <w:t xml:space="preserve">          </w:t>
+      </w:r>
+      <w:proofErr w:type="gramStart"/>
+      <w:r>
+        <w:rPr>
+          <w:rFonts w:ascii="Courier New" w:hAnsi="Courier New" w:cs="Courier New"/>
+        </w:rPr>
+        <w:t>1  2</w:t>
+      </w:r>
+      <w:proofErr w:type="gramEnd"/>
+    </w:p>
+    <w:p>
+      <w:pPr>
+        <w:rPr>
+          <w:rFonts w:ascii="Courier New" w:hAnsi="Courier New" w:cs="Courier New"/>
+        </w:rPr>
+      </w:pPr>
+      <w:r>
+        <w:rPr>
+          <w:rFonts w:ascii="Courier New" w:hAnsi="Courier New" w:cs="Courier New"/>
+        </w:rPr>
+        <w:t xml:space="preserve">alpha    NA </w:t>
+      </w:r>
+      <w:proofErr w:type="spellStart"/>
+      <w:r>
+        <w:rPr>
+          <w:rFonts w:ascii="Courier New" w:hAnsi="Courier New" w:cs="Courier New"/>
+        </w:rPr>
+        <w:t>NA</w:t>
+      </w:r>
+      <w:proofErr w:type="spellEnd"/>
+    </w:p>
+    <w:p>
+      <w:pPr>
+        <w:rPr>
+          <w:rFonts w:ascii="Courier New" w:hAnsi="Courier New" w:cs="Courier New"/>
+        </w:rPr>
+      </w:pPr>
+      <w:proofErr w:type="spellStart"/>
+      <w:proofErr w:type="gramStart"/>
+      <w:r>
+        <w:rPr>
+          <w:rFonts w:ascii="Courier New" w:hAnsi="Courier New" w:cs="Courier New"/>
+        </w:rPr>
+        <w:t>sigma.sq</w:t>
+      </w:r>
+      <w:proofErr w:type="spellEnd"/>
+      <w:proofErr w:type="gramEnd"/>
+      <w:r>
+        <w:rPr>
+          <w:rFonts w:ascii="Courier New" w:hAnsi="Courier New" w:cs="Courier New"/>
+        </w:rPr>
+        <w:t xml:space="preserve">  1  2</w:t>
+      </w:r>
+    </w:p>
+    <w:p>
+      <w:pPr>
+        <w:rPr>
+          <w:rFonts w:ascii="Courier New" w:hAnsi="Courier New" w:cs="Courier New"/>
+        </w:rPr>
+      </w:pPr>
+      <w:r>
+        <w:rPr>
+          <w:rFonts w:ascii="Courier New" w:hAnsi="Courier New" w:cs="Courier New"/>
+        </w:rPr>
+        <w:t xml:space="preserve">theta     </w:t>
+      </w:r>
+      <w:proofErr w:type="gramStart"/>
+      <w:r>
+        <w:rPr>
+          <w:rFonts w:ascii="Courier New" w:hAnsi="Courier New" w:cs="Courier New"/>
+        </w:rPr>
+        <w:t>3  3</w:t>
+      </w:r>
+      <w:proofErr w:type="gramEnd"/>
     </w:p>
     <w:p>
       <w:pPr>
@@ -169,46 +237,120 @@
         <w:rPr>
           <w:rFonts w:ascii="Courier New" w:hAnsi="Courier New" w:cs="Courier New"/>
         </w:rPr>
-        <w:t xml:space="preserve">          1  1  2  2</w:t>
-      </w:r>
-    </w:p>
-    <w:p>
-      <w:pPr>
-        <w:rPr>
-          <w:rFonts w:ascii="Courier New" w:hAnsi="Courier New" w:cs="Courier New"/>
-        </w:rPr>
-      </w:pPr>
-      <w:r>
-        <w:rPr>
-          <w:rFonts w:ascii="Courier New" w:hAnsi="Courier New" w:cs="Courier New"/>
-        </w:rPr>
-        <w:t>alpha    NA NA NA NA</w:t>
-      </w:r>
-    </w:p>
-    <w:p>
-      <w:pPr>
-        <w:rPr>
-          <w:rFonts w:ascii="Courier New" w:hAnsi="Courier New" w:cs="Courier New"/>
-        </w:rPr>
-      </w:pPr>
-      <w:r>
-        <w:rPr>
-          <w:rFonts w:ascii="Courier New" w:hAnsi="Courier New" w:cs="Courier New"/>
-        </w:rPr>
-        <w:t>sigma.sq  1  1  2  2</w:t>
-      </w:r>
-    </w:p>
-    <w:p>
-      <w:pPr>
-        <w:rPr>
-          <w:rFonts w:ascii="Courier New" w:hAnsi="Courier New" w:cs="Courier New"/>
-        </w:rPr>
-      </w:pPr>
-      <w:r>
-        <w:rPr>
-          <w:rFonts w:ascii="Courier New" w:hAnsi="Courier New" w:cs="Courier New"/>
-        </w:rPr>
-        <w:t>theta     3  3  3  3</w:t>
+        <w:t xml:space="preserve">          </w:t>
+      </w:r>
+      <w:proofErr w:type="gramStart"/>
+      <w:r>
+        <w:rPr>
+          <w:rFonts w:ascii="Courier New" w:hAnsi="Courier New" w:cs="Courier New"/>
+        </w:rPr>
+        <w:t>1  1</w:t>
+      </w:r>
+      <w:proofErr w:type="gramEnd"/>
+      <w:r>
+        <w:rPr>
+          <w:rFonts w:ascii="Courier New" w:hAnsi="Courier New" w:cs="Courier New"/>
+        </w:rPr>
+        <w:t xml:space="preserve">  2  2</w:t>
+      </w:r>
+    </w:p>
+    <w:p>
+      <w:pPr>
+        <w:rPr>
+          <w:rFonts w:ascii="Courier New" w:hAnsi="Courier New" w:cs="Courier New"/>
+        </w:rPr>
+      </w:pPr>
+      <w:r>
+        <w:rPr>
+          <w:rFonts w:ascii="Courier New" w:hAnsi="Courier New" w:cs="Courier New"/>
+        </w:rPr>
+        <w:t xml:space="preserve">alpha    NA </w:t>
+      </w:r>
+      <w:proofErr w:type="spellStart"/>
+      <w:r>
+        <w:rPr>
+          <w:rFonts w:ascii="Courier New" w:hAnsi="Courier New" w:cs="Courier New"/>
+        </w:rPr>
+        <w:t>NA</w:t>
+      </w:r>
+      <w:proofErr w:type="spellEnd"/>
+      <w:r>
+        <w:rPr>
+          <w:rFonts w:ascii="Courier New" w:hAnsi="Courier New" w:cs="Courier New"/>
+        </w:rPr>
+        <w:t xml:space="preserve"> </w:t>
+      </w:r>
+      <w:proofErr w:type="spellStart"/>
+      <w:r>
+        <w:rPr>
+          <w:rFonts w:ascii="Courier New" w:hAnsi="Courier New" w:cs="Courier New"/>
+        </w:rPr>
+        <w:t>NA</w:t>
+      </w:r>
+      <w:proofErr w:type="spellEnd"/>
+      <w:r>
+        <w:rPr>
+          <w:rFonts w:ascii="Courier New" w:hAnsi="Courier New" w:cs="Courier New"/>
+        </w:rPr>
+        <w:t xml:space="preserve"> </w:t>
+      </w:r>
+      <w:proofErr w:type="spellStart"/>
+      <w:r>
+        <w:rPr>
+          <w:rFonts w:ascii="Courier New" w:hAnsi="Courier New" w:cs="Courier New"/>
+        </w:rPr>
+        <w:t>NA</w:t>
+      </w:r>
+      <w:proofErr w:type="spellEnd"/>
+    </w:p>
+    <w:p>
+      <w:pPr>
+        <w:rPr>
+          <w:rFonts w:ascii="Courier New" w:hAnsi="Courier New" w:cs="Courier New"/>
+        </w:rPr>
+      </w:pPr>
+      <w:proofErr w:type="spellStart"/>
+      <w:proofErr w:type="gramStart"/>
+      <w:r>
+        <w:rPr>
+          <w:rFonts w:ascii="Courier New" w:hAnsi="Courier New" w:cs="Courier New"/>
+        </w:rPr>
+        <w:t>sigma.sq</w:t>
+      </w:r>
+      <w:proofErr w:type="spellEnd"/>
+      <w:proofErr w:type="gramEnd"/>
+      <w:r>
+        <w:rPr>
+          <w:rFonts w:ascii="Courier New" w:hAnsi="Courier New" w:cs="Courier New"/>
+        </w:rPr>
+        <w:t xml:space="preserve">  1  1  2  2</w:t>
+      </w:r>
+    </w:p>
+    <w:p>
+      <w:pPr>
+        <w:rPr>
+          <w:rFonts w:ascii="Courier New" w:hAnsi="Courier New" w:cs="Courier New"/>
+        </w:rPr>
+      </w:pPr>
+      <w:r>
+        <w:rPr>
+          <w:rFonts w:ascii="Courier New" w:hAnsi="Courier New" w:cs="Courier New"/>
+        </w:rPr>
+        <w:t xml:space="preserve">theta     </w:t>
+      </w:r>
+      <w:proofErr w:type="gramStart"/>
+      <w:r>
+        <w:rPr>
+          <w:rFonts w:ascii="Courier New" w:hAnsi="Courier New" w:cs="Courier New"/>
+        </w:rPr>
+        <w:t>3  3</w:t>
+      </w:r>
+      <w:proofErr w:type="gramEnd"/>
+      <w:r>
+        <w:rPr>
+          <w:rFonts w:ascii="Courier New" w:hAnsi="Courier New" w:cs="Courier New"/>
+        </w:rPr>
+        <w:t xml:space="preserve">  3  3</w:t>
       </w:r>
     </w:p>
     <w:p>
@@ -263,11 +405,21 @@
           <w:rFonts w:ascii="Courier New" w:hAnsi="Courier New" w:cs="Courier New"/>
         </w:rPr>
       </w:pPr>
-      <w:r>
-        <w:rPr>
-          <w:rFonts w:ascii="Courier New" w:hAnsi="Courier New" w:cs="Courier New"/>
-        </w:rPr>
-        <w:t>sigma.sq 2 2</w:t>
+      <w:proofErr w:type="spellStart"/>
+      <w:proofErr w:type="gramStart"/>
+      <w:r>
+        <w:rPr>
+          <w:rFonts w:ascii="Courier New" w:hAnsi="Courier New" w:cs="Courier New"/>
+        </w:rPr>
+        <w:t>sigma.sq</w:t>
+      </w:r>
+      <w:proofErr w:type="spellEnd"/>
+      <w:proofErr w:type="gramEnd"/>
+      <w:r>
+        <w:rPr>
+          <w:rFonts w:ascii="Courier New" w:hAnsi="Courier New" w:cs="Courier New"/>
+        </w:rPr>
+        <w:t xml:space="preserve"> 2 2</w:t>
       </w:r>
     </w:p>
     <w:p>
@@ -335,11 +487,21 @@
           <w:rFonts w:ascii="Courier New" w:hAnsi="Courier New" w:cs="Courier New"/>
         </w:rPr>
       </w:pPr>
-      <w:r>
-        <w:rPr>
-          <w:rFonts w:ascii="Courier New" w:hAnsi="Courier New" w:cs="Courier New"/>
-        </w:rPr>
-        <w:t>sigma.sq 3 3</w:t>
+      <w:proofErr w:type="spellStart"/>
+      <w:proofErr w:type="gramStart"/>
+      <w:r>
+        <w:rPr>
+          <w:rFonts w:ascii="Courier New" w:hAnsi="Courier New" w:cs="Courier New"/>
+        </w:rPr>
+        <w:t>sigma.sq</w:t>
+      </w:r>
+      <w:proofErr w:type="spellEnd"/>
+      <w:proofErr w:type="gramEnd"/>
+      <w:r>
+        <w:rPr>
+          <w:rFonts w:ascii="Courier New" w:hAnsi="Courier New" w:cs="Courier New"/>
+        </w:rPr>
+        <w:t xml:space="preserve"> 3 3</w:t>
       </w:r>
     </w:p>
     <w:p>
@@ -407,11 +569,21 @@
           <w:rFonts w:ascii="Courier New" w:hAnsi="Courier New" w:cs="Courier New"/>
         </w:rPr>
       </w:pPr>
-      <w:r>
-        <w:rPr>
-          <w:rFonts w:ascii="Courier New" w:hAnsi="Courier New" w:cs="Courier New"/>
-        </w:rPr>
-        <w:t>sigma.sq 2 3</w:t>
+      <w:proofErr w:type="spellStart"/>
+      <w:proofErr w:type="gramStart"/>
+      <w:r>
+        <w:rPr>
+          <w:rFonts w:ascii="Courier New" w:hAnsi="Courier New" w:cs="Courier New"/>
+        </w:rPr>
+        <w:t>sigma.sq</w:t>
+      </w:r>
+      <w:proofErr w:type="spellEnd"/>
+      <w:proofErr w:type="gramEnd"/>
+      <w:r>
+        <w:rPr>
+          <w:rFonts w:ascii="Courier New" w:hAnsi="Courier New" w:cs="Courier New"/>
+        </w:rPr>
+        <w:t xml:space="preserve"> 2 3</w:t>
       </w:r>
     </w:p>
     <w:p>
@@ -479,11 +651,21 @@
           <w:rFonts w:ascii="Courier New" w:hAnsi="Courier New" w:cs="Courier New"/>
         </w:rPr>
       </w:pPr>
-      <w:r>
-        <w:rPr>
-          <w:rFonts w:ascii="Courier New" w:hAnsi="Courier New" w:cs="Courier New"/>
-        </w:rPr>
-        <w:t>sigma.sq 3 4</w:t>
+      <w:proofErr w:type="spellStart"/>
+      <w:proofErr w:type="gramStart"/>
+      <w:r>
+        <w:rPr>
+          <w:rFonts w:ascii="Courier New" w:hAnsi="Courier New" w:cs="Courier New"/>
+        </w:rPr>
+        <w:t>sigma.sq</w:t>
+      </w:r>
+      <w:proofErr w:type="spellEnd"/>
+      <w:proofErr w:type="gramEnd"/>
+      <w:r>
+        <w:rPr>
+          <w:rFonts w:ascii="Courier New" w:hAnsi="Courier New" w:cs="Courier New"/>
+        </w:rPr>
+        <w:t xml:space="preserve"> 3 4</w:t>
       </w:r>
     </w:p>
     <w:p>
@@ -551,11 +733,21 @@
           <w:rFonts w:ascii="Courier New" w:hAnsi="Courier New" w:cs="Courier New"/>
         </w:rPr>
       </w:pPr>
-      <w:r>
-        <w:rPr>
-          <w:rFonts w:ascii="Courier New" w:hAnsi="Courier New" w:cs="Courier New"/>
-        </w:rPr>
-        <w:t>sigma.sq 2 2</w:t>
+      <w:proofErr w:type="spellStart"/>
+      <w:proofErr w:type="gramStart"/>
+      <w:r>
+        <w:rPr>
+          <w:rFonts w:ascii="Courier New" w:hAnsi="Courier New" w:cs="Courier New"/>
+        </w:rPr>
+        <w:t>sigma.sq</w:t>
+      </w:r>
+      <w:proofErr w:type="spellEnd"/>
+      <w:proofErr w:type="gramEnd"/>
+      <w:r>
+        <w:rPr>
+          <w:rFonts w:ascii="Courier New" w:hAnsi="Courier New" w:cs="Courier New"/>
+        </w:rPr>
+        <w:t xml:space="preserve"> 2 2</w:t>
       </w:r>
     </w:p>
     <w:p>
@@ -617,11 +809,21 @@
           <w:rFonts w:ascii="Courier New" w:hAnsi="Courier New" w:cs="Courier New"/>
         </w:rPr>
       </w:pPr>
-      <w:r>
-        <w:rPr>
-          <w:rFonts w:ascii="Courier New" w:hAnsi="Courier New" w:cs="Courier New"/>
-        </w:rPr>
-        <w:t>sigma.sq 3 3</w:t>
+      <w:proofErr w:type="spellStart"/>
+      <w:proofErr w:type="gramStart"/>
+      <w:r>
+        <w:rPr>
+          <w:rFonts w:ascii="Courier New" w:hAnsi="Courier New" w:cs="Courier New"/>
+        </w:rPr>
+        <w:t>sigma.sq</w:t>
+      </w:r>
+      <w:proofErr w:type="spellEnd"/>
+      <w:proofErr w:type="gramEnd"/>
+      <w:r>
+        <w:rPr>
+          <w:rFonts w:ascii="Courier New" w:hAnsi="Courier New" w:cs="Courier New"/>
+        </w:rPr>
+        <w:t xml:space="preserve"> 3 3</w:t>
       </w:r>
     </w:p>
     <w:p>
@@ -689,11 +891,21 @@
           <w:rFonts w:ascii="Courier New" w:hAnsi="Courier New" w:cs="Courier New"/>
         </w:rPr>
       </w:pPr>
-      <w:r>
-        <w:rPr>
-          <w:rFonts w:ascii="Courier New" w:hAnsi="Courier New" w:cs="Courier New"/>
-        </w:rPr>
-        <w:t>sigma.sq 2 3</w:t>
+      <w:proofErr w:type="spellStart"/>
+      <w:proofErr w:type="gramStart"/>
+      <w:r>
+        <w:rPr>
+          <w:rFonts w:ascii="Courier New" w:hAnsi="Courier New" w:cs="Courier New"/>
+        </w:rPr>
+        <w:t>sigma.sq</w:t>
+      </w:r>
+      <w:proofErr w:type="spellEnd"/>
+      <w:proofErr w:type="gramEnd"/>
+      <w:r>
+        <w:rPr>
+          <w:rFonts w:ascii="Courier New" w:hAnsi="Courier New" w:cs="Courier New"/>
+        </w:rPr>
+        <w:t xml:space="preserve"> 2 3</w:t>
       </w:r>
     </w:p>
     <w:p>
@@ -761,11 +973,21 @@
           <w:rFonts w:ascii="Courier New" w:hAnsi="Courier New" w:cs="Courier New"/>
         </w:rPr>
       </w:pPr>
-      <w:r>
-        <w:rPr>
-          <w:rFonts w:ascii="Courier New" w:hAnsi="Courier New" w:cs="Courier New"/>
-        </w:rPr>
-        <w:t>sigma.sq 3 4</w:t>
+      <w:proofErr w:type="spellStart"/>
+      <w:proofErr w:type="gramStart"/>
+      <w:r>
+        <w:rPr>
+          <w:rFonts w:ascii="Courier New" w:hAnsi="Courier New" w:cs="Courier New"/>
+        </w:rPr>
+        <w:t>sigma.sq</w:t>
+      </w:r>
+      <w:proofErr w:type="spellEnd"/>
+      <w:proofErr w:type="gramEnd"/>
+      <w:r>
+        <w:rPr>
+          <w:rFonts w:ascii="Courier New" w:hAnsi="Courier New" w:cs="Courier New"/>
+        </w:rPr>
+        <w:t xml:space="preserve"> 3 4</w:t>
       </w:r>
     </w:p>
     <w:p>
@@ -833,11 +1055,21 @@
           <w:rFonts w:ascii="Courier New" w:hAnsi="Courier New" w:cs="Courier New"/>
         </w:rPr>
       </w:pPr>
-      <w:r>
-        <w:rPr>
-          <w:rFonts w:ascii="Courier New" w:hAnsi="Courier New" w:cs="Courier New"/>
-        </w:rPr>
-        <w:t>sigma.sq 3 3 3 3</w:t>
+      <w:proofErr w:type="spellStart"/>
+      <w:proofErr w:type="gramStart"/>
+      <w:r>
+        <w:rPr>
+          <w:rFonts w:ascii="Courier New" w:hAnsi="Courier New" w:cs="Courier New"/>
+        </w:rPr>
+        <w:t>sigma.sq</w:t>
+      </w:r>
+      <w:proofErr w:type="spellEnd"/>
+      <w:proofErr w:type="gramEnd"/>
+      <w:r>
+        <w:rPr>
+          <w:rFonts w:ascii="Courier New" w:hAnsi="Courier New" w:cs="Courier New"/>
+        </w:rPr>
+        <w:t xml:space="preserve"> 3 3 3 3</w:t>
       </w:r>
     </w:p>
     <w:p>
@@ -905,11 +1137,21 @@
           <w:rFonts w:ascii="Courier New" w:hAnsi="Courier New" w:cs="Courier New"/>
         </w:rPr>
       </w:pPr>
-      <w:r>
-        <w:rPr>
-          <w:rFonts w:ascii="Courier New" w:hAnsi="Courier New" w:cs="Courier New"/>
-        </w:rPr>
-        <w:t>sigma.sq 2 2 3 3</w:t>
+      <w:proofErr w:type="spellStart"/>
+      <w:proofErr w:type="gramStart"/>
+      <w:r>
+        <w:rPr>
+          <w:rFonts w:ascii="Courier New" w:hAnsi="Courier New" w:cs="Courier New"/>
+        </w:rPr>
+        <w:t>sigma.sq</w:t>
+      </w:r>
+      <w:proofErr w:type="spellEnd"/>
+      <w:proofErr w:type="gramEnd"/>
+      <w:r>
+        <w:rPr>
+          <w:rFonts w:ascii="Courier New" w:hAnsi="Courier New" w:cs="Courier New"/>
+        </w:rPr>
+        <w:t xml:space="preserve"> 2 2 3 3</w:t>
       </w:r>
     </w:p>
     <w:p>
@@ -983,11 +1225,21 @@
           <w:rFonts w:ascii="Courier New" w:hAnsi="Courier New" w:cs="Courier New"/>
         </w:rPr>
       </w:pPr>
-      <w:r>
-        <w:rPr>
-          <w:rFonts w:ascii="Courier New" w:hAnsi="Courier New" w:cs="Courier New"/>
-        </w:rPr>
-        <w:t>sigma.sq 3 3 4 4</w:t>
+      <w:proofErr w:type="spellStart"/>
+      <w:proofErr w:type="gramStart"/>
+      <w:r>
+        <w:rPr>
+          <w:rFonts w:ascii="Courier New" w:hAnsi="Courier New" w:cs="Courier New"/>
+        </w:rPr>
+        <w:t>sigma.sq</w:t>
+      </w:r>
+      <w:proofErr w:type="spellEnd"/>
+      <w:proofErr w:type="gramEnd"/>
+      <w:r>
+        <w:rPr>
+          <w:rFonts w:ascii="Courier New" w:hAnsi="Courier New" w:cs="Courier New"/>
+        </w:rPr>
+        <w:t xml:space="preserve"> 3 3 4 4</w:t>
       </w:r>
     </w:p>
     <w:p>
@@ -1055,11 +1307,21 @@
           <w:rFonts w:ascii="Courier New" w:hAnsi="Courier New" w:cs="Courier New"/>
         </w:rPr>
       </w:pPr>
-      <w:r>
-        <w:rPr>
-          <w:rFonts w:ascii="Courier New" w:hAnsi="Courier New" w:cs="Courier New"/>
-        </w:rPr>
-        <w:t>sigma.sq 2 2 2 2</w:t>
+      <w:proofErr w:type="spellStart"/>
+      <w:proofErr w:type="gramStart"/>
+      <w:r>
+        <w:rPr>
+          <w:rFonts w:ascii="Courier New" w:hAnsi="Courier New" w:cs="Courier New"/>
+        </w:rPr>
+        <w:t>sigma.sq</w:t>
+      </w:r>
+      <w:proofErr w:type="spellEnd"/>
+      <w:proofErr w:type="gramEnd"/>
+      <w:r>
+        <w:rPr>
+          <w:rFonts w:ascii="Courier New" w:hAnsi="Courier New" w:cs="Courier New"/>
+        </w:rPr>
+        <w:t xml:space="preserve"> 2 2 2 2</w:t>
       </w:r>
     </w:p>
     <w:p>
@@ -1127,11 +1389,21 @@
           <w:rFonts w:ascii="Courier New" w:hAnsi="Courier New" w:cs="Courier New"/>
         </w:rPr>
       </w:pPr>
-      <w:r>
-        <w:rPr>
-          <w:rFonts w:ascii="Courier New" w:hAnsi="Courier New" w:cs="Courier New"/>
-        </w:rPr>
-        <w:t>sigma.sq 3 3 3 3</w:t>
+      <w:proofErr w:type="spellStart"/>
+      <w:proofErr w:type="gramStart"/>
+      <w:r>
+        <w:rPr>
+          <w:rFonts w:ascii="Courier New" w:hAnsi="Courier New" w:cs="Courier New"/>
+        </w:rPr>
+        <w:t>sigma.sq</w:t>
+      </w:r>
+      <w:proofErr w:type="spellEnd"/>
+      <w:proofErr w:type="gramEnd"/>
+      <w:r>
+        <w:rPr>
+          <w:rFonts w:ascii="Courier New" w:hAnsi="Courier New" w:cs="Courier New"/>
+        </w:rPr>
+        <w:t xml:space="preserve"> 3 3 3 3</w:t>
       </w:r>
     </w:p>
     <w:p>
@@ -1205,11 +1477,21 @@
           <w:rFonts w:ascii="Courier New" w:hAnsi="Courier New" w:cs="Courier New"/>
         </w:rPr>
       </w:pPr>
-      <w:r>
-        <w:rPr>
-          <w:rFonts w:ascii="Courier New" w:hAnsi="Courier New" w:cs="Courier New"/>
-        </w:rPr>
-        <w:t>sigma.sq 2 2 3 3</w:t>
+      <w:proofErr w:type="spellStart"/>
+      <w:proofErr w:type="gramStart"/>
+      <w:r>
+        <w:rPr>
+          <w:rFonts w:ascii="Courier New" w:hAnsi="Courier New" w:cs="Courier New"/>
+        </w:rPr>
+        <w:t>sigma.sq</w:t>
+      </w:r>
+      <w:proofErr w:type="spellEnd"/>
+      <w:proofErr w:type="gramEnd"/>
+      <w:r>
+        <w:rPr>
+          <w:rFonts w:ascii="Courier New" w:hAnsi="Courier New" w:cs="Courier New"/>
+        </w:rPr>
+        <w:t xml:space="preserve"> 2 2 3 3</w:t>
       </w:r>
     </w:p>
     <w:p>
@@ -1277,11 +1559,21 @@
           <w:rFonts w:ascii="Courier New" w:hAnsi="Courier New" w:cs="Courier New"/>
         </w:rPr>
       </w:pPr>
-      <w:r>
-        <w:rPr>
-          <w:rFonts w:ascii="Courier New" w:hAnsi="Courier New" w:cs="Courier New"/>
-        </w:rPr>
-        <w:t>sigma.sq 3 3 4 4</w:t>
+      <w:proofErr w:type="spellStart"/>
+      <w:proofErr w:type="gramStart"/>
+      <w:r>
+        <w:rPr>
+          <w:rFonts w:ascii="Courier New" w:hAnsi="Courier New" w:cs="Courier New"/>
+        </w:rPr>
+        <w:t>sigma.sq</w:t>
+      </w:r>
+      <w:proofErr w:type="spellEnd"/>
+      <w:proofErr w:type="gramEnd"/>
+      <w:r>
+        <w:rPr>
+          <w:rFonts w:ascii="Courier New" w:hAnsi="Courier New" w:cs="Courier New"/>
+        </w:rPr>
+        <w:t xml:space="preserve"> 3 3 4 4</w:t>
       </w:r>
     </w:p>
     <w:p>
@@ -1327,8 +1619,16 @@
         <w:rPr>
           <w:rFonts w:ascii="Courier New" w:hAnsi="Courier New" w:cs="Courier New"/>
         </w:rPr>
-        <w:t xml:space="preserve">         1  2</w:t>
-      </w:r>
+        <w:t xml:space="preserve">         </w:t>
+      </w:r>
+      <w:proofErr w:type="gramStart"/>
+      <w:r>
+        <w:rPr>
+          <w:rFonts w:ascii="Courier New" w:hAnsi="Courier New" w:cs="Courier New"/>
+        </w:rPr>
+        <w:t>1  2</w:t>
+      </w:r>
+      <w:proofErr w:type="gramEnd"/>
     </w:p>
     <w:p>
       <w:pPr>
@@ -1349,25 +1649,43 @@
           <w:rFonts w:ascii="Courier New" w:hAnsi="Courier New" w:cs="Courier New"/>
         </w:rPr>
       </w:pPr>
-      <w:r>
-        <w:rPr>
-          <w:rFonts w:ascii="Courier New" w:hAnsi="Courier New" w:cs="Courier New"/>
-        </w:rPr>
-        <w:t>sigma.sq 2  2</w:t>
-      </w:r>
-    </w:p>
-    <w:p>
-      <w:pPr>
-        <w:rPr>
-          <w:rFonts w:ascii="Courier New" w:hAnsi="Courier New" w:cs="Courier New"/>
-        </w:rPr>
-      </w:pPr>
-      <w:r>
-        <w:rPr>
-          <w:rFonts w:ascii="Courier New" w:hAnsi="Courier New" w:cs="Courier New"/>
-        </w:rPr>
-        <w:t>theta    3  3</w:t>
-      </w:r>
+      <w:proofErr w:type="spellStart"/>
+      <w:proofErr w:type="gramStart"/>
+      <w:r>
+        <w:rPr>
+          <w:rFonts w:ascii="Courier New" w:hAnsi="Courier New" w:cs="Courier New"/>
+        </w:rPr>
+        <w:t>sigma.sq</w:t>
+      </w:r>
+      <w:proofErr w:type="spellEnd"/>
+      <w:proofErr w:type="gramEnd"/>
+      <w:r>
+        <w:rPr>
+          <w:rFonts w:ascii="Courier New" w:hAnsi="Courier New" w:cs="Courier New"/>
+        </w:rPr>
+        <w:t xml:space="preserve"> 2  2</w:t>
+      </w:r>
+    </w:p>
+    <w:p>
+      <w:pPr>
+        <w:rPr>
+          <w:rFonts w:ascii="Courier New" w:hAnsi="Courier New" w:cs="Courier New"/>
+        </w:rPr>
+      </w:pPr>
+      <w:r>
+        <w:rPr>
+          <w:rFonts w:ascii="Courier New" w:hAnsi="Courier New" w:cs="Courier New"/>
+        </w:rPr>
+        <w:t xml:space="preserve">theta    </w:t>
+      </w:r>
+      <w:proofErr w:type="gramStart"/>
+      <w:r>
+        <w:rPr>
+          <w:rFonts w:ascii="Courier New" w:hAnsi="Courier New" w:cs="Courier New"/>
+        </w:rPr>
+        <w:t>3  3</w:t>
+      </w:r>
+      <w:proofErr w:type="gramEnd"/>
     </w:p>
     <w:p>
       <w:pPr>
@@ -1399,8 +1717,16 @@
         <w:rPr>
           <w:rFonts w:ascii="Courier New" w:hAnsi="Courier New" w:cs="Courier New"/>
         </w:rPr>
-        <w:t xml:space="preserve">         1  2</w:t>
-      </w:r>
+        <w:t xml:space="preserve">         </w:t>
+      </w:r>
+      <w:proofErr w:type="gramStart"/>
+      <w:r>
+        <w:rPr>
+          <w:rFonts w:ascii="Courier New" w:hAnsi="Courier New" w:cs="Courier New"/>
+        </w:rPr>
+        <w:t>1  2</w:t>
+      </w:r>
+      <w:proofErr w:type="gramEnd"/>
     </w:p>
     <w:p>
       <w:pPr>
@@ -1421,25 +1747,43 @@
           <w:rFonts w:ascii="Courier New" w:hAnsi="Courier New" w:cs="Courier New"/>
         </w:rPr>
       </w:pPr>
-      <w:r>
-        <w:rPr>
-          <w:rFonts w:ascii="Courier New" w:hAnsi="Courier New" w:cs="Courier New"/>
-        </w:rPr>
-        <w:t>sigma.sq 2  3</w:t>
-      </w:r>
-    </w:p>
-    <w:p>
-      <w:pPr>
-        <w:rPr>
-          <w:rFonts w:ascii="Courier New" w:hAnsi="Courier New" w:cs="Courier New"/>
-        </w:rPr>
-      </w:pPr>
-      <w:r>
-        <w:rPr>
-          <w:rFonts w:ascii="Courier New" w:hAnsi="Courier New" w:cs="Courier New"/>
-        </w:rPr>
-        <w:t>theta    4  4</w:t>
-      </w:r>
+      <w:proofErr w:type="spellStart"/>
+      <w:proofErr w:type="gramStart"/>
+      <w:r>
+        <w:rPr>
+          <w:rFonts w:ascii="Courier New" w:hAnsi="Courier New" w:cs="Courier New"/>
+        </w:rPr>
+        <w:t>sigma.sq</w:t>
+      </w:r>
+      <w:proofErr w:type="spellEnd"/>
+      <w:proofErr w:type="gramEnd"/>
+      <w:r>
+        <w:rPr>
+          <w:rFonts w:ascii="Courier New" w:hAnsi="Courier New" w:cs="Courier New"/>
+        </w:rPr>
+        <w:t xml:space="preserve"> 2  3</w:t>
+      </w:r>
+    </w:p>
+    <w:p>
+      <w:pPr>
+        <w:rPr>
+          <w:rFonts w:ascii="Courier New" w:hAnsi="Courier New" w:cs="Courier New"/>
+        </w:rPr>
+      </w:pPr>
+      <w:r>
+        <w:rPr>
+          <w:rFonts w:ascii="Courier New" w:hAnsi="Courier New" w:cs="Courier New"/>
+        </w:rPr>
+        <w:t xml:space="preserve">theta    </w:t>
+      </w:r>
+      <w:proofErr w:type="gramStart"/>
+      <w:r>
+        <w:rPr>
+          <w:rFonts w:ascii="Courier New" w:hAnsi="Courier New" w:cs="Courier New"/>
+        </w:rPr>
+        <w:t>4  4</w:t>
+      </w:r>
+      <w:proofErr w:type="gramEnd"/>
     </w:p>
     <w:p>
       <w:pPr>
@@ -1471,46 +1815,92 @@
         <w:rPr>
           <w:rFonts w:ascii="Courier New" w:hAnsi="Courier New" w:cs="Courier New"/>
         </w:rPr>
-        <w:t xml:space="preserve">         1 1  2  2</w:t>
-      </w:r>
-    </w:p>
-    <w:p>
-      <w:pPr>
-        <w:rPr>
-          <w:rFonts w:ascii="Courier New" w:hAnsi="Courier New" w:cs="Courier New"/>
-        </w:rPr>
-      </w:pPr>
-      <w:r>
-        <w:rPr>
-          <w:rFonts w:ascii="Courier New" w:hAnsi="Courier New" w:cs="Courier New"/>
-        </w:rPr>
-        <w:t>alpha    1 1 NA NA</w:t>
-      </w:r>
-    </w:p>
-    <w:p>
-      <w:pPr>
-        <w:rPr>
-          <w:rFonts w:ascii="Courier New" w:hAnsi="Courier New" w:cs="Courier New"/>
-        </w:rPr>
-      </w:pPr>
-      <w:r>
-        <w:rPr>
-          <w:rFonts w:ascii="Courier New" w:hAnsi="Courier New" w:cs="Courier New"/>
-        </w:rPr>
-        <w:t>sigma.sq 2 2  2  2</w:t>
-      </w:r>
-    </w:p>
-    <w:p>
-      <w:pPr>
-        <w:rPr>
-          <w:rFonts w:ascii="Courier New" w:hAnsi="Courier New" w:cs="Courier New"/>
-        </w:rPr>
-      </w:pPr>
-      <w:r>
-        <w:rPr>
-          <w:rFonts w:ascii="Courier New" w:hAnsi="Courier New" w:cs="Courier New"/>
-        </w:rPr>
-        <w:t>theta    3 3  3  3</w:t>
+        <w:t xml:space="preserve">         1 </w:t>
+      </w:r>
+      <w:proofErr w:type="gramStart"/>
+      <w:r>
+        <w:rPr>
+          <w:rFonts w:ascii="Courier New" w:hAnsi="Courier New" w:cs="Courier New"/>
+        </w:rPr>
+        <w:t>1  2</w:t>
+      </w:r>
+      <w:proofErr w:type="gramEnd"/>
+      <w:r>
+        <w:rPr>
+          <w:rFonts w:ascii="Courier New" w:hAnsi="Courier New" w:cs="Courier New"/>
+        </w:rPr>
+        <w:t xml:space="preserve">  2</w:t>
+      </w:r>
+    </w:p>
+    <w:p>
+      <w:pPr>
+        <w:rPr>
+          <w:rFonts w:ascii="Courier New" w:hAnsi="Courier New" w:cs="Courier New"/>
+        </w:rPr>
+      </w:pPr>
+      <w:r>
+        <w:rPr>
+          <w:rFonts w:ascii="Courier New" w:hAnsi="Courier New" w:cs="Courier New"/>
+        </w:rPr>
+        <w:t xml:space="preserve">alpha    1 1 NA </w:t>
+      </w:r>
+      <w:proofErr w:type="spellStart"/>
+      <w:r>
+        <w:rPr>
+          <w:rFonts w:ascii="Courier New" w:hAnsi="Courier New" w:cs="Courier New"/>
+        </w:rPr>
+        <w:t>NA</w:t>
+      </w:r>
+      <w:proofErr w:type="spellEnd"/>
+    </w:p>
+    <w:p>
+      <w:pPr>
+        <w:rPr>
+          <w:rFonts w:ascii="Courier New" w:hAnsi="Courier New" w:cs="Courier New"/>
+        </w:rPr>
+      </w:pPr>
+      <w:proofErr w:type="spellStart"/>
+      <w:proofErr w:type="gramStart"/>
+      <w:r>
+        <w:rPr>
+          <w:rFonts w:ascii="Courier New" w:hAnsi="Courier New" w:cs="Courier New"/>
+        </w:rPr>
+        <w:t>sigma.sq</w:t>
+      </w:r>
+      <w:proofErr w:type="spellEnd"/>
+      <w:proofErr w:type="gramEnd"/>
+      <w:r>
+        <w:rPr>
+          <w:rFonts w:ascii="Courier New" w:hAnsi="Courier New" w:cs="Courier New"/>
+        </w:rPr>
+        <w:t xml:space="preserve"> 2 2  2  2</w:t>
+      </w:r>
+    </w:p>
+    <w:p>
+      <w:pPr>
+        <w:rPr>
+          <w:rFonts w:ascii="Courier New" w:hAnsi="Courier New" w:cs="Courier New"/>
+        </w:rPr>
+      </w:pPr>
+      <w:r>
+        <w:rPr>
+          <w:rFonts w:ascii="Courier New" w:hAnsi="Courier New" w:cs="Courier New"/>
+        </w:rPr>
+        <w:t xml:space="preserve">theta    3 </w:t>
+      </w:r>
+      <w:proofErr w:type="gramStart"/>
+      <w:r>
+        <w:rPr>
+          <w:rFonts w:ascii="Courier New" w:hAnsi="Courier New" w:cs="Courier New"/>
+        </w:rPr>
+        <w:t>3  3</w:t>
+      </w:r>
+      <w:proofErr w:type="gramEnd"/>
+      <w:r>
+        <w:rPr>
+          <w:rFonts w:ascii="Courier New" w:hAnsi="Courier New" w:cs="Courier New"/>
+        </w:rPr>
+        <w:t xml:space="preserve">  3</w:t>
       </w:r>
     </w:p>
     <w:p>
@@ -1543,46 +1933,92 @@
         <w:rPr>
           <w:rFonts w:ascii="Courier New" w:hAnsi="Courier New" w:cs="Courier New"/>
         </w:rPr>
-        <w:t xml:space="preserve">         1 1  2  2</w:t>
-      </w:r>
-    </w:p>
-    <w:p>
-      <w:pPr>
-        <w:rPr>
-          <w:rFonts w:ascii="Courier New" w:hAnsi="Courier New" w:cs="Courier New"/>
-        </w:rPr>
-      </w:pPr>
-      <w:r>
-        <w:rPr>
-          <w:rFonts w:ascii="Courier New" w:hAnsi="Courier New" w:cs="Courier New"/>
-        </w:rPr>
-        <w:t>alpha    1 1 NA NA</w:t>
-      </w:r>
-    </w:p>
-    <w:p>
-      <w:pPr>
-        <w:rPr>
-          <w:rFonts w:ascii="Courier New" w:hAnsi="Courier New" w:cs="Courier New"/>
-        </w:rPr>
-      </w:pPr>
-      <w:r>
-        <w:rPr>
-          <w:rFonts w:ascii="Courier New" w:hAnsi="Courier New" w:cs="Courier New"/>
-        </w:rPr>
-        <w:t>sigma.sq 2 2  3  3</w:t>
-      </w:r>
-    </w:p>
-    <w:p>
-      <w:pPr>
-        <w:rPr>
-          <w:rFonts w:ascii="Courier New" w:hAnsi="Courier New" w:cs="Courier New"/>
-        </w:rPr>
-      </w:pPr>
-      <w:r>
-        <w:rPr>
-          <w:rFonts w:ascii="Courier New" w:hAnsi="Courier New" w:cs="Courier New"/>
-        </w:rPr>
-        <w:t>theta    4 4  4  4</w:t>
+        <w:t xml:space="preserve">         1 </w:t>
+      </w:r>
+      <w:proofErr w:type="gramStart"/>
+      <w:r>
+        <w:rPr>
+          <w:rFonts w:ascii="Courier New" w:hAnsi="Courier New" w:cs="Courier New"/>
+        </w:rPr>
+        <w:t>1  2</w:t>
+      </w:r>
+      <w:proofErr w:type="gramEnd"/>
+      <w:r>
+        <w:rPr>
+          <w:rFonts w:ascii="Courier New" w:hAnsi="Courier New" w:cs="Courier New"/>
+        </w:rPr>
+        <w:t xml:space="preserve">  2</w:t>
+      </w:r>
+    </w:p>
+    <w:p>
+      <w:pPr>
+        <w:rPr>
+          <w:rFonts w:ascii="Courier New" w:hAnsi="Courier New" w:cs="Courier New"/>
+        </w:rPr>
+      </w:pPr>
+      <w:r>
+        <w:rPr>
+          <w:rFonts w:ascii="Courier New" w:hAnsi="Courier New" w:cs="Courier New"/>
+        </w:rPr>
+        <w:t xml:space="preserve">alpha    1 1 NA </w:t>
+      </w:r>
+      <w:proofErr w:type="spellStart"/>
+      <w:r>
+        <w:rPr>
+          <w:rFonts w:ascii="Courier New" w:hAnsi="Courier New" w:cs="Courier New"/>
+        </w:rPr>
+        <w:t>NA</w:t>
+      </w:r>
+      <w:proofErr w:type="spellEnd"/>
+    </w:p>
+    <w:p>
+      <w:pPr>
+        <w:rPr>
+          <w:rFonts w:ascii="Courier New" w:hAnsi="Courier New" w:cs="Courier New"/>
+        </w:rPr>
+      </w:pPr>
+      <w:proofErr w:type="spellStart"/>
+      <w:proofErr w:type="gramStart"/>
+      <w:r>
+        <w:rPr>
+          <w:rFonts w:ascii="Courier New" w:hAnsi="Courier New" w:cs="Courier New"/>
+        </w:rPr>
+        <w:t>sigma.sq</w:t>
+      </w:r>
+      <w:proofErr w:type="spellEnd"/>
+      <w:proofErr w:type="gramEnd"/>
+      <w:r>
+        <w:rPr>
+          <w:rFonts w:ascii="Courier New" w:hAnsi="Courier New" w:cs="Courier New"/>
+        </w:rPr>
+        <w:t xml:space="preserve"> 2 2  3  3</w:t>
+      </w:r>
+    </w:p>
+    <w:p>
+      <w:pPr>
+        <w:rPr>
+          <w:rFonts w:ascii="Courier New" w:hAnsi="Courier New" w:cs="Courier New"/>
+        </w:rPr>
+      </w:pPr>
+      <w:r>
+        <w:rPr>
+          <w:rFonts w:ascii="Courier New" w:hAnsi="Courier New" w:cs="Courier New"/>
+        </w:rPr>
+        <w:t xml:space="preserve">theta    4 </w:t>
+      </w:r>
+      <w:proofErr w:type="gramStart"/>
+      <w:r>
+        <w:rPr>
+          <w:rFonts w:ascii="Courier New" w:hAnsi="Courier New" w:cs="Courier New"/>
+        </w:rPr>
+        <w:t>4  4</w:t>
+      </w:r>
+      <w:proofErr w:type="gramEnd"/>
+      <w:r>
+        <w:rPr>
+          <w:rFonts w:ascii="Courier New" w:hAnsi="Courier New" w:cs="Courier New"/>
+        </w:rPr>
+        <w:t xml:space="preserve">  4</w:t>
       </w:r>
     </w:p>
     <w:p>
@@ -1631,32 +2067,96 @@
           <w:rFonts w:ascii="Courier New" w:hAnsi="Courier New" w:cs="Courier New"/>
         </w:rPr>
       </w:pPr>
-      <w:r>
-        <w:rPr>
-          <w:rFonts w:ascii="Courier New" w:hAnsi="Courier New" w:cs="Courier New"/>
-        </w:rPr>
-        <w:t>Ntips: 25, 100, 250</w:t>
-      </w:r>
-    </w:p>
-    <w:p>
-      <w:pPr>
-        <w:rPr>
-          <w:rFonts w:ascii="Courier New" w:hAnsi="Courier New" w:cs="Courier New"/>
-        </w:rPr>
-      </w:pPr>
-      <w:r>
-        <w:rPr>
-          <w:rFonts w:ascii="Courier New" w:hAnsi="Courier New" w:cs="Courier New"/>
-        </w:rPr>
-        <w:t>Nmaps: Ntips, Ntips*2, Ntips*10</w:t>
-      </w:r>
-    </w:p>
-    <w:p>
-      <w:pPr>
-        <w:rPr>
-          <w:rFonts w:ascii="Courier New" w:hAnsi="Courier New" w:cs="Courier New"/>
-        </w:rPr>
-      </w:pPr>
+      <w:proofErr w:type="spellStart"/>
+      <w:r>
+        <w:rPr>
+          <w:rFonts w:ascii="Courier New" w:hAnsi="Courier New" w:cs="Courier New"/>
+        </w:rPr>
+        <w:t>Ntips</w:t>
+      </w:r>
+      <w:proofErr w:type="spellEnd"/>
+      <w:r>
+        <w:rPr>
+          <w:rFonts w:ascii="Courier New" w:hAnsi="Courier New" w:cs="Courier New"/>
+        </w:rPr>
+        <w:t>: 25, 100, 250</w:t>
+      </w:r>
+    </w:p>
+    <w:p>
+      <w:pPr>
+        <w:rPr>
+          <w:rFonts w:ascii="Courier New" w:hAnsi="Courier New" w:cs="Courier New"/>
+        </w:rPr>
+      </w:pPr>
+      <w:proofErr w:type="spellStart"/>
+      <w:r>
+        <w:rPr>
+          <w:rFonts w:ascii="Courier New" w:hAnsi="Courier New" w:cs="Courier New"/>
+        </w:rPr>
+        <w:t>Nmaps</w:t>
+      </w:r>
+      <w:proofErr w:type="spellEnd"/>
+      <w:r>
+        <w:rPr>
+          <w:rFonts w:ascii="Courier New" w:hAnsi="Courier New" w:cs="Courier New"/>
+        </w:rPr>
+        <w:t xml:space="preserve">: </w:t>
+      </w:r>
+      <w:proofErr w:type="spellStart"/>
+      <w:r>
+        <w:rPr>
+          <w:rFonts w:ascii="Courier New" w:hAnsi="Courier New" w:cs="Courier New"/>
+        </w:rPr>
+        <w:t>Ntips</w:t>
+      </w:r>
+      <w:proofErr w:type="spellEnd"/>
+      <w:r>
+        <w:rPr>
+          <w:rFonts w:ascii="Courier New" w:hAnsi="Courier New" w:cs="Courier New"/>
+        </w:rPr>
+        <w:t xml:space="preserve">, </w:t>
+      </w:r>
+      <w:proofErr w:type="spellStart"/>
+      <w:r>
+        <w:rPr>
+          <w:rFonts w:ascii="Courier New" w:hAnsi="Courier New" w:cs="Courier New"/>
+        </w:rPr>
+        <w:t>Ntips</w:t>
+      </w:r>
+      <w:proofErr w:type="spellEnd"/>
+      <w:r>
+        <w:rPr>
+          <w:rFonts w:ascii="Courier New" w:hAnsi="Courier New" w:cs="Courier New"/>
+        </w:rPr>
+        <w:t xml:space="preserve">*2, </w:t>
+      </w:r>
+      <w:proofErr w:type="spellStart"/>
+      <w:r>
+        <w:rPr>
+          <w:rFonts w:ascii="Courier New" w:hAnsi="Courier New" w:cs="Courier New"/>
+        </w:rPr>
+        <w:t>Ntips</w:t>
+      </w:r>
+      <w:proofErr w:type="spellEnd"/>
+      <w:r>
+        <w:rPr>
+          <w:rFonts w:ascii="Courier New" w:hAnsi="Courier New" w:cs="Courier New"/>
+        </w:rPr>
+        <w:t>*10</w:t>
+      </w:r>
+    </w:p>
+    <w:p>
+      <w:pPr>
+        <w:rPr>
+          <w:rFonts w:ascii="Courier New" w:hAnsi="Courier New" w:cs="Courier New"/>
+        </w:rPr>
+      </w:pPr>
+      <w:r>
+        <w:rPr>
+          <w:rFonts w:ascii="Courier New" w:hAnsi="Courier New" w:cs="Courier New"/>
+        </w:rPr>
+        <w:t>Internodes: TBD</w:t>
+      </w:r>
     </w:p>
     <w:sectPr>
       <w:pgSz w:w="12240" w:h="15840"/>
